--- a/documentation.docx
+++ b/documentation.docx
@@ -367,6 +367,26 @@
         </w:rPr>
         <w:t xml:space="preserve"> hourly.</w:t>
       </w:r>
+      <w:r>
+        <w:rPr>
+          <w:rFonts w:ascii="Times New Roman" w:hAnsi="Times New Roman" w:cs="Times New Roman"/>
+        </w:rPr>
+        <w:t xml:space="preserve"> </w:t>
+      </w:r>
+      <w:proofErr w:type="spellStart"/>
+      <w:r>
+        <w:rPr>
+          <w:rFonts w:ascii="Times New Roman" w:hAnsi="Times New Roman" w:cs="Times New Roman"/>
+        </w:rPr>
+        <w:t>ForLoop.m</w:t>
+      </w:r>
+      <w:proofErr w:type="spellEnd"/>
+      <w:r>
+        <w:rPr>
+          <w:rFonts w:ascii="Times New Roman" w:hAnsi="Times New Roman" w:cs="Times New Roman"/>
+        </w:rPr>
+        <w:t xml:space="preserve"> ensures that the generator frequency is matched with the resonant frequency hourly.</w:t>
+      </w:r>
     </w:p>
     <w:p>
       <w:pPr>
@@ -402,7 +422,19 @@
         <w:rPr>
           <w:rFonts w:ascii="Times New Roman" w:hAnsi="Times New Roman" w:cs="Times New Roman"/>
         </w:rPr>
-        <w:t>, bear in mind that it asks for an initial estimated resonant frequency and a bad estimation might cause the script to function properly.</w:t>
+        <w:t xml:space="preserve">, bear in mind that it asks for an initial estimated resonant frequency and a bad estimation might cause the script to function </w:t>
+      </w:r>
+      <w:r>
+        <w:rPr>
+          <w:rFonts w:ascii="Times New Roman" w:hAnsi="Times New Roman" w:cs="Times New Roman"/>
+        </w:rPr>
+        <w:t>im</w:t>
+      </w:r>
+      <w:r>
+        <w:rPr>
+          <w:rFonts w:ascii="Times New Roman" w:hAnsi="Times New Roman" w:cs="Times New Roman"/>
+        </w:rPr>
+        <w:t>properly.</w:t>
       </w:r>
     </w:p>
     <w:p>
@@ -599,6 +631,7 @@
         <w:rPr>
           <w:rFonts w:ascii="Times New Roman" w:hAnsi="Times New Roman" w:cs="Times New Roman"/>
         </w:rPr>
+        <w:lastRenderedPageBreak/>
         <w:t>The brightest pixels are found, however the weak point of this approach lies here, since the maximum intensity value is 255 (8 bits), usually, there are several brightest points (the condition called saturation), the distance between the farthest two brightest points are taken as the ultimate result.</w:t>
       </w:r>
     </w:p>
@@ -612,7 +645,6 @@
         <w:rPr>
           <w:rFonts w:ascii="Times New Roman" w:hAnsi="Times New Roman" w:cs="Times New Roman"/>
         </w:rPr>
-        <w:lastRenderedPageBreak/>
         <w:t xml:space="preserve">This measurement is made for a fixed frequency. Therefore, </w:t>
       </w:r>
       <w:proofErr w:type="spellStart"/>
@@ -628,47 +660,172 @@
           <w:rFonts w:ascii="Times New Roman" w:hAnsi="Times New Roman" w:cs="Times New Roman"/>
         </w:rPr>
         <w:t xml:space="preserve"> is used to sweep the frequency and measure the distance for each frequency with 1 Hz sensitivity. (Total 40 different frequencies)</w:t>
+      </w:r>
+    </w:p>
+    <w:p>
+      <w:pPr>
+        <w:jc w:val="center"/>
+        <w:rPr>
+          <w:rFonts w:ascii="Times New Roman" w:hAnsi="Times New Roman" w:cs="Times New Roman"/>
+        </w:rPr>
+      </w:pPr>
+    </w:p>
+    <w:p>
+      <w:pPr>
+        <w:jc w:val="center"/>
+        <w:rPr>
+          <w:rFonts w:ascii="Times New Roman" w:hAnsi="Times New Roman" w:cs="Times New Roman"/>
+          <w:b/>
+          <w:sz w:val="24"/>
+          <w:szCs w:val="24"/>
+        </w:rPr>
+      </w:pPr>
+      <w:r>
+        <w:rPr>
+          <w:rFonts w:ascii="Times New Roman" w:hAnsi="Times New Roman" w:cs="Times New Roman"/>
+          <w:b/>
+          <w:sz w:val="24"/>
+          <w:szCs w:val="24"/>
+        </w:rPr>
+        <w:t>DATA PROCESSING</w:t>
+      </w:r>
+    </w:p>
+    <w:p>
+      <w:pPr>
+        <w:rPr>
+          <w:rFonts w:ascii="Times New Roman" w:hAnsi="Times New Roman" w:cs="Times New Roman"/>
+        </w:rPr>
+      </w:pPr>
+      <w:proofErr w:type="spellStart"/>
+      <w:r>
+        <w:rPr>
+          <w:rFonts w:ascii="Times New Roman" w:hAnsi="Times New Roman" w:cs="Times New Roman"/>
+        </w:rPr>
+        <w:t>MASTERCODE.m</w:t>
+      </w:r>
+      <w:proofErr w:type="spellEnd"/>
+      <w:r>
+        <w:rPr>
+          <w:rFonts w:ascii="Times New Roman" w:hAnsi="Times New Roman" w:cs="Times New Roman"/>
+        </w:rPr>
+        <w:t xml:space="preserve"> is written to visually represent the experimentally acquired data scanline length, resonant frequency and quality factor are plotted against time for a dataset. Standard deviation and mean values are also calculated and data is also represented in histogram format. </w:t>
+      </w:r>
+    </w:p>
+    <w:p>
+      <w:pPr>
+        <w:rPr>
+          <w:rFonts w:ascii="Times New Roman" w:hAnsi="Times New Roman" w:cs="Times New Roman"/>
+          <w:b/>
+          <w:shd w:val="clear" w:color="auto" w:fill="FFFFFF"/>
+        </w:rPr>
+      </w:pPr>
+      <w:r>
+        <w:rPr>
+          <w:rFonts w:ascii="Times New Roman" w:hAnsi="Times New Roman" w:cs="Times New Roman"/>
+        </w:rPr>
+        <w:t xml:space="preserve">Function prototype is </w:t>
+      </w:r>
+      <w:r>
+        <w:rPr>
+          <w:rStyle w:val="pl-en"/>
+          <w:rFonts w:ascii="Consolas" w:hAnsi="Consolas"/>
+          <w:color w:val="6F42C1"/>
+          <w:shd w:val="clear" w:color="auto" w:fill="FFFFFF"/>
+        </w:rPr>
+        <w:t>MASTERCODE</w:t>
+      </w:r>
+      <w:r>
+        <w:rPr>
+          <w:rFonts w:ascii="Consolas" w:hAnsi="Consolas"/>
+          <w:color w:val="24292E"/>
+          <w:shd w:val="clear" w:color="auto" w:fill="FFFFFF"/>
+        </w:rPr>
+        <w:t>(</w:t>
+      </w:r>
+      <w:proofErr w:type="spellStart"/>
+      <w:proofErr w:type="gramStart"/>
+      <w:r>
+        <w:rPr>
+          <w:rStyle w:val="pl-v"/>
+          <w:rFonts w:ascii="Consolas" w:hAnsi="Consolas"/>
+          <w:color w:val="E36209"/>
+          <w:shd w:val="clear" w:color="auto" w:fill="FFFFFF"/>
+        </w:rPr>
+        <w:t>myFolder</w:t>
+      </w:r>
+      <w:r>
+        <w:rPr>
+          <w:rFonts w:ascii="Consolas" w:hAnsi="Consolas"/>
+          <w:color w:val="24292E"/>
+          <w:shd w:val="clear" w:color="auto" w:fill="FFFFFF"/>
+        </w:rPr>
+        <w:t>,</w:t>
+      </w:r>
+      <w:r>
+        <w:rPr>
+          <w:rStyle w:val="pl-v"/>
+          <w:rFonts w:ascii="Consolas" w:hAnsi="Consolas"/>
+          <w:color w:val="E36209"/>
+          <w:shd w:val="clear" w:color="auto" w:fill="FFFFFF"/>
+        </w:rPr>
+        <w:t>suppress</w:t>
+      </w:r>
+      <w:proofErr w:type="spellEnd"/>
+      <w:proofErr w:type="gramEnd"/>
+      <w:r>
+        <w:rPr>
+          <w:rFonts w:ascii="Consolas" w:hAnsi="Consolas"/>
+          <w:color w:val="24292E"/>
+          <w:shd w:val="clear" w:color="auto" w:fill="FFFFFF"/>
+        </w:rPr>
+        <w:t>)</w:t>
+      </w:r>
+      <w:r>
+        <w:rPr>
+          <w:rFonts w:ascii="Consolas" w:hAnsi="Consolas"/>
+          <w:color w:val="24292E"/>
+          <w:shd w:val="clear" w:color="auto" w:fill="FFFFFF"/>
+        </w:rPr>
+        <w:t xml:space="preserve"> </w:t>
+      </w:r>
+      <w:r>
+        <w:rPr>
+          <w:rFonts w:ascii="Times New Roman" w:hAnsi="Times New Roman" w:cs="Times New Roman"/>
+          <w:shd w:val="clear" w:color="auto" w:fill="FFFFFF"/>
+        </w:rPr>
+        <w:t xml:space="preserve">, </w:t>
+      </w:r>
+      <w:r>
+        <w:rPr>
+          <w:rFonts w:ascii="Times New Roman" w:hAnsi="Times New Roman" w:cs="Times New Roman"/>
+          <w:b/>
+          <w:shd w:val="clear" w:color="auto" w:fill="FFFFFF"/>
+        </w:rPr>
+        <w:t>therefore the user should properly give the file address, suppression speeds up the data processing however omits the printing of some useful data, therefore most of the time you would want to run with suppress=0.</w:t>
+      </w:r>
+    </w:p>
+    <w:p>
+      <w:pPr>
+        <w:rPr>
+          <w:rFonts w:ascii="Times New Roman" w:hAnsi="Times New Roman" w:cs="Times New Roman"/>
+        </w:rPr>
+      </w:pPr>
+      <w:r>
+        <w:rPr>
+          <w:rFonts w:ascii="Times New Roman" w:hAnsi="Times New Roman" w:cs="Times New Roman"/>
+          <w:shd w:val="clear" w:color="auto" w:fill="FFFFFF"/>
+        </w:rPr>
+        <w:t>If the bell curve shape is not present in the dataset, the code m</w:t>
+      </w:r>
+      <w:r>
+        <w:rPr>
+          <w:rFonts w:ascii="Times New Roman" w:hAnsi="Times New Roman" w:cs="Times New Roman"/>
+          <w:shd w:val="clear" w:color="auto" w:fill="FFFFFF"/>
+        </w:rPr>
+        <w:t>ight fail to terminate properly due to quality factor.</w:t>
       </w:r>
       <w:bookmarkStart w:id="0" w:name="_GoBack"/>
       <w:bookmarkEnd w:id="0"/>
-    </w:p>
-    <w:p>
-      <w:pPr>
-        <w:rPr>
-          <w:rFonts w:ascii="Times New Roman" w:hAnsi="Times New Roman" w:cs="Times New Roman"/>
-          <w:b/>
-          <w:sz w:val="24"/>
-          <w:szCs w:val="24"/>
-        </w:rPr>
-      </w:pPr>
-      <w:r>
-        <w:rPr>
-          <w:rFonts w:ascii="Times New Roman" w:hAnsi="Times New Roman" w:cs="Times New Roman"/>
-          <w:b/>
-          <w:sz w:val="24"/>
-          <w:szCs w:val="24"/>
-        </w:rPr>
-        <w:t>ADVANCED CODE BREAKDOWN</w:t>
-      </w:r>
-    </w:p>
-    <w:p>
-      <w:pPr>
-        <w:rPr>
-          <w:rFonts w:ascii="Times New Roman" w:hAnsi="Times New Roman" w:cs="Times New Roman"/>
-          <w:b/>
-          <w:sz w:val="24"/>
-          <w:szCs w:val="24"/>
-        </w:rPr>
-      </w:pPr>
-      <w:r>
-        <w:rPr>
-          <w:rFonts w:ascii="Times New Roman" w:hAnsi="Times New Roman" w:cs="Times New Roman"/>
-          <w:b/>
-          <w:sz w:val="24"/>
-          <w:szCs w:val="24"/>
-        </w:rPr>
-        <w:t>DATA PROCESSING</w:t>
-      </w:r>
     </w:p>
     <w:sectPr>
       <w:pgSz w:w="11906" w:h="16838"/>
@@ -1104,6 +1261,16 @@
     <w:semiHidden/>
     <w:unhideWhenUsed/>
   </w:style>
+  <w:style w:type="character" w:customStyle="1" w:styleId="pl-en">
+    <w:name w:val="pl-en"/>
+    <w:basedOn w:val="VarsaylanParagrafYazTipi"/>
+    <w:rsid w:val="00771608"/>
+  </w:style>
+  <w:style w:type="character" w:customStyle="1" w:styleId="pl-v">
+    <w:name w:val="pl-v"/>
+    <w:basedOn w:val="VarsaylanParagrafYazTipi"/>
+    <w:rsid w:val="00771608"/>
+  </w:style>
 </w:styles>
 </file>
 
